--- a/Sheep/Info-2.docx
+++ b/Sheep/Info-2.docx
@@ -1538,6 +1538,7 @@
           <w:sz w:val="28"/>
           <w:szCs w:val="28"/>
         </w:rPr>
+        <w:lastRenderedPageBreak/>
         <w:t xml:space="preserve">Summary for your </w:t>
       </w:r>
       <w:r>
@@ -2475,78 +2476,8 @@
         <w:rPr>
           <w:rFonts w:ascii="Times New Roman" w:hAnsi="Times New Roman" w:cs="Times New Roman"/>
           <w:b/>
-          <w:sz w:val="24"/>
-          <w:szCs w:val="24"/>
-        </w:rPr>
-      </w:pPr>
-    </w:p>
-    <w:p>
-      <w:pPr>
-        <w:rPr>
-          <w:rFonts w:ascii="Times New Roman" w:hAnsi="Times New Roman" w:cs="Times New Roman"/>
-          <w:b/>
-          <w:sz w:val="24"/>
-          <w:szCs w:val="24"/>
-        </w:rPr>
-      </w:pPr>
-    </w:p>
-    <w:p>
-      <w:pPr>
-        <w:rPr>
-          <w:rFonts w:ascii="Times New Roman" w:hAnsi="Times New Roman" w:cs="Times New Roman"/>
-          <w:b/>
-          <w:sz w:val="24"/>
-          <w:szCs w:val="24"/>
-        </w:rPr>
-      </w:pPr>
-    </w:p>
-    <w:p>
-      <w:pPr>
-        <w:rPr>
-          <w:rFonts w:ascii="Times New Roman" w:hAnsi="Times New Roman" w:cs="Times New Roman"/>
-          <w:b/>
-          <w:sz w:val="24"/>
-          <w:szCs w:val="24"/>
-        </w:rPr>
-      </w:pPr>
-    </w:p>
-    <w:p>
-      <w:pPr>
-        <w:rPr>
-          <w:rFonts w:ascii="Times New Roman" w:hAnsi="Times New Roman" w:cs="Times New Roman"/>
-          <w:b/>
-          <w:sz w:val="24"/>
-          <w:szCs w:val="24"/>
-        </w:rPr>
-      </w:pPr>
-    </w:p>
-    <w:p>
-      <w:pPr>
-        <w:rPr>
-          <w:rFonts w:ascii="Times New Roman" w:hAnsi="Times New Roman" w:cs="Times New Roman"/>
-          <w:b/>
-          <w:sz w:val="24"/>
-          <w:szCs w:val="24"/>
-        </w:rPr>
-      </w:pPr>
-    </w:p>
-    <w:p>
-      <w:pPr>
-        <w:rPr>
-          <w:rFonts w:ascii="Times New Roman" w:hAnsi="Times New Roman" w:cs="Times New Roman"/>
-          <w:b/>
-          <w:sz w:val="24"/>
-          <w:szCs w:val="24"/>
-        </w:rPr>
-      </w:pPr>
-    </w:p>
-    <w:p>
-      <w:pPr>
-        <w:rPr>
-          <w:rFonts w:ascii="Times New Roman" w:hAnsi="Times New Roman" w:cs="Times New Roman"/>
-          <w:b/>
-          <w:sz w:val="24"/>
-          <w:szCs w:val="24"/>
+          <w:sz w:val="28"/>
+          <w:szCs w:val="28"/>
         </w:rPr>
       </w:pPr>
     </w:p>
@@ -2559,6 +2490,67 @@
           <w:szCs w:val="28"/>
         </w:rPr>
       </w:pPr>
+    </w:p>
+    <w:p>
+      <w:pPr>
+        <w:rPr>
+          <w:rFonts w:ascii="Times New Roman" w:hAnsi="Times New Roman" w:cs="Times New Roman"/>
+          <w:b/>
+          <w:sz w:val="28"/>
+          <w:szCs w:val="28"/>
+        </w:rPr>
+      </w:pPr>
+    </w:p>
+    <w:p>
+      <w:pPr>
+        <w:rPr>
+          <w:rFonts w:ascii="Times New Roman" w:hAnsi="Times New Roman" w:cs="Times New Roman"/>
+          <w:b/>
+          <w:sz w:val="28"/>
+          <w:szCs w:val="28"/>
+        </w:rPr>
+      </w:pPr>
+    </w:p>
+    <w:p>
+      <w:pPr>
+        <w:rPr>
+          <w:rFonts w:ascii="Times New Roman" w:hAnsi="Times New Roman" w:cs="Times New Roman"/>
+          <w:b/>
+          <w:sz w:val="28"/>
+          <w:szCs w:val="28"/>
+        </w:rPr>
+      </w:pPr>
+    </w:p>
+    <w:p>
+      <w:pPr>
+        <w:rPr>
+          <w:rFonts w:ascii="Times New Roman" w:hAnsi="Times New Roman" w:cs="Times New Roman"/>
+          <w:b/>
+          <w:sz w:val="28"/>
+          <w:szCs w:val="28"/>
+        </w:rPr>
+      </w:pPr>
+    </w:p>
+    <w:p>
+      <w:pPr>
+        <w:rPr>
+          <w:rFonts w:ascii="Times New Roman" w:hAnsi="Times New Roman" w:cs="Times New Roman"/>
+          <w:b/>
+          <w:sz w:val="28"/>
+          <w:szCs w:val="28"/>
+        </w:rPr>
+      </w:pPr>
+    </w:p>
+    <w:p>
+      <w:pPr>
+        <w:rPr>
+          <w:rFonts w:ascii="Times New Roman" w:hAnsi="Times New Roman" w:cs="Times New Roman"/>
+          <w:b/>
+          <w:sz w:val="28"/>
+          <w:szCs w:val="28"/>
+        </w:rPr>
+      </w:pPr>
+      <w:bookmarkStart w:id="0" w:name="_GoBack"/>
       <w:r>
         <w:rPr>
           <w:rFonts w:ascii="Times New Roman" w:hAnsi="Times New Roman" w:cs="Times New Roman"/>
@@ -2566,18 +2558,7 @@
           <w:sz w:val="28"/>
           <w:szCs w:val="28"/>
         </w:rPr>
-        <w:t>3–4 Month Growth Plan for Male Sheep (Starting at 3 Months</w:t>
-      </w:r>
-      <w:bookmarkStart w:id="0" w:name="_GoBack"/>
-      <w:bookmarkEnd w:id="0"/>
-      <w:r>
-        <w:rPr>
-          <w:rFonts w:ascii="Times New Roman" w:hAnsi="Times New Roman" w:cs="Times New Roman"/>
-          <w:b/>
-          <w:sz w:val="28"/>
-          <w:szCs w:val="28"/>
-        </w:rPr>
-        <w:t xml:space="preserve"> Old)</w:t>
+        <w:t>3–4 Month Growth Plan for Male Sheep (Starting at 3 Months Old)</w:t>
       </w:r>
     </w:p>
     <w:tbl>
@@ -4164,6 +4145,7 @@
           </w:p>
         </w:tc>
       </w:tr>
+      <w:bookmarkEnd w:id="0"/>
     </w:tbl>
     <w:p>
       <w:pPr>
@@ -4172,146 +4154,6 @@
           <w:b/>
           <w:sz w:val="28"/>
           <w:szCs w:val="28"/>
-        </w:rPr>
-      </w:pPr>
-    </w:p>
-    <w:p>
-      <w:pPr>
-        <w:rPr>
-          <w:rFonts w:ascii="Times New Roman" w:hAnsi="Times New Roman" w:cs="Times New Roman"/>
-          <w:b/>
-          <w:sz w:val="24"/>
-          <w:szCs w:val="24"/>
-        </w:rPr>
-      </w:pPr>
-    </w:p>
-    <w:p>
-      <w:pPr>
-        <w:rPr>
-          <w:rFonts w:ascii="Times New Roman" w:hAnsi="Times New Roman" w:cs="Times New Roman"/>
-          <w:b/>
-          <w:sz w:val="24"/>
-          <w:szCs w:val="24"/>
-        </w:rPr>
-      </w:pPr>
-    </w:p>
-    <w:p>
-      <w:pPr>
-        <w:rPr>
-          <w:rFonts w:ascii="Times New Roman" w:hAnsi="Times New Roman" w:cs="Times New Roman"/>
-          <w:b/>
-          <w:sz w:val="24"/>
-          <w:szCs w:val="24"/>
-        </w:rPr>
-      </w:pPr>
-    </w:p>
-    <w:p>
-      <w:pPr>
-        <w:rPr>
-          <w:rFonts w:ascii="Times New Roman" w:hAnsi="Times New Roman" w:cs="Times New Roman"/>
-          <w:b/>
-          <w:sz w:val="24"/>
-          <w:szCs w:val="24"/>
-        </w:rPr>
-      </w:pPr>
-    </w:p>
-    <w:p>
-      <w:pPr>
-        <w:rPr>
-          <w:rFonts w:ascii="Times New Roman" w:hAnsi="Times New Roman" w:cs="Times New Roman"/>
-          <w:b/>
-          <w:sz w:val="24"/>
-          <w:szCs w:val="24"/>
-        </w:rPr>
-      </w:pPr>
-    </w:p>
-    <w:p>
-      <w:pPr>
-        <w:rPr>
-          <w:rFonts w:ascii="Times New Roman" w:hAnsi="Times New Roman" w:cs="Times New Roman"/>
-          <w:b/>
-          <w:sz w:val="24"/>
-          <w:szCs w:val="24"/>
-        </w:rPr>
-      </w:pPr>
-    </w:p>
-    <w:p>
-      <w:pPr>
-        <w:rPr>
-          <w:rFonts w:ascii="Times New Roman" w:hAnsi="Times New Roman" w:cs="Times New Roman"/>
-          <w:b/>
-          <w:sz w:val="24"/>
-          <w:szCs w:val="24"/>
-        </w:rPr>
-      </w:pPr>
-    </w:p>
-    <w:p>
-      <w:pPr>
-        <w:rPr>
-          <w:rFonts w:ascii="Times New Roman" w:hAnsi="Times New Roman" w:cs="Times New Roman"/>
-          <w:b/>
-          <w:sz w:val="24"/>
-          <w:szCs w:val="24"/>
-        </w:rPr>
-      </w:pPr>
-    </w:p>
-    <w:p>
-      <w:pPr>
-        <w:rPr>
-          <w:rFonts w:ascii="Times New Roman" w:hAnsi="Times New Roman" w:cs="Times New Roman"/>
-          <w:b/>
-          <w:sz w:val="24"/>
-          <w:szCs w:val="24"/>
-        </w:rPr>
-      </w:pPr>
-    </w:p>
-    <w:p>
-      <w:pPr>
-        <w:rPr>
-          <w:rFonts w:ascii="Times New Roman" w:hAnsi="Times New Roman" w:cs="Times New Roman"/>
-          <w:b/>
-          <w:sz w:val="24"/>
-          <w:szCs w:val="24"/>
-        </w:rPr>
-      </w:pPr>
-    </w:p>
-    <w:p>
-      <w:pPr>
-        <w:rPr>
-          <w:rFonts w:ascii="Times New Roman" w:hAnsi="Times New Roman" w:cs="Times New Roman"/>
-          <w:b/>
-          <w:sz w:val="24"/>
-          <w:szCs w:val="24"/>
-        </w:rPr>
-      </w:pPr>
-    </w:p>
-    <w:p>
-      <w:pPr>
-        <w:rPr>
-          <w:rFonts w:ascii="Times New Roman" w:hAnsi="Times New Roman" w:cs="Times New Roman"/>
-          <w:b/>
-          <w:sz w:val="24"/>
-          <w:szCs w:val="24"/>
-        </w:rPr>
-      </w:pPr>
-    </w:p>
-    <w:p>
-      <w:pPr>
-        <w:rPr>
-          <w:rFonts w:ascii="Times New Roman" w:hAnsi="Times New Roman" w:cs="Times New Roman"/>
-          <w:b/>
-          <w:sz w:val="24"/>
-          <w:szCs w:val="24"/>
-        </w:rPr>
-      </w:pPr>
-    </w:p>
-    <w:p>
-      <w:pPr>
-        <w:rPr>
-          <w:rFonts w:ascii="Times New Roman" w:hAnsi="Times New Roman" w:cs="Times New Roman"/>
-          <w:b/>
-          <w:sz w:val="24"/>
-          <w:szCs w:val="24"/>
         </w:rPr>
       </w:pPr>
     </w:p>
@@ -6564,7 +6406,6 @@
           <w:sz w:val="24"/>
           <w:szCs w:val="24"/>
         </w:rPr>
-        <w:lastRenderedPageBreak/>
         <w:t>WINTER SEASON DISEASES (November to February)</w:t>
       </w:r>
     </w:p>
@@ -9091,7 +8932,6 @@
           <w:szCs w:val="24"/>
           <w:lang w:eastAsia="en-IN"/>
         </w:rPr>
-        <w:lastRenderedPageBreak/>
         <w:t xml:space="preserve">Major </w:t>
       </w:r>
       <w:r>
@@ -9547,6 +9387,39 @@
           <w:lang w:eastAsia="en-IN"/>
         </w:rPr>
       </w:pPr>
+    </w:p>
+    <w:p>
+      <w:pPr>
+        <w:spacing w:before="100" w:beforeAutospacing="1" w:after="100" w:afterAutospacing="1" w:line="240" w:lineRule="auto"/>
+        <w:rPr>
+          <w:rFonts w:ascii="Times New Roman" w:eastAsia="Times New Roman" w:hAnsi="Times New Roman" w:cs="Times New Roman"/>
+          <w:sz w:val="24"/>
+          <w:szCs w:val="24"/>
+          <w:lang w:eastAsia="en-IN"/>
+        </w:rPr>
+      </w:pPr>
+    </w:p>
+    <w:p>
+      <w:pPr>
+        <w:spacing w:before="100" w:beforeAutospacing="1" w:after="100" w:afterAutospacing="1" w:line="240" w:lineRule="auto"/>
+        <w:rPr>
+          <w:rFonts w:ascii="Times New Roman" w:eastAsia="Times New Roman" w:hAnsi="Times New Roman" w:cs="Times New Roman"/>
+          <w:sz w:val="24"/>
+          <w:szCs w:val="24"/>
+          <w:lang w:eastAsia="en-IN"/>
+        </w:rPr>
+      </w:pPr>
+    </w:p>
+    <w:p>
+      <w:pPr>
+        <w:spacing w:before="100" w:beforeAutospacing="1" w:after="100" w:afterAutospacing="1" w:line="240" w:lineRule="auto"/>
+        <w:rPr>
+          <w:rFonts w:ascii="Times New Roman" w:eastAsia="Times New Roman" w:hAnsi="Times New Roman" w:cs="Times New Roman"/>
+          <w:sz w:val="24"/>
+          <w:szCs w:val="24"/>
+          <w:lang w:eastAsia="en-IN"/>
+        </w:rPr>
+      </w:pPr>
       <w:r>
         <w:rPr>
           <w:rStyle w:val="Strong"/>
@@ -21256,7 +21129,6 @@
         <w:docPartUnique/>
       </w:docPartObj>
     </w:sdtPr>
-    <w:sdtEndPr/>
     <w:sdtContent>
       <w:sdt>
         <w:sdtPr>
@@ -21266,7 +21138,6 @@
             <w:docPartUnique/>
           </w:docPartObj>
         </w:sdtPr>
-        <w:sdtEndPr/>
         <w:sdtContent>
           <w:p>
             <w:pPr>
@@ -26300,7 +26171,7 @@
 </file>
 
 <file path=customXml/itemProps1.xml><?xml version="1.0" encoding="utf-8"?>
-<ds:datastoreItem xmlns:ds="http://schemas.openxmlformats.org/officeDocument/2006/customXml" ds:itemID="{C1892772-FED1-419E-A690-EC4E27D3BAF6}">
+<ds:datastoreItem xmlns:ds="http://schemas.openxmlformats.org/officeDocument/2006/customXml" ds:itemID="{032A6867-284A-4C8D-B12E-ECBC9F8A8CDF}">
   <ds:schemaRefs>
     <ds:schemaRef ds:uri="http://schemas.openxmlformats.org/officeDocument/2006/bibliography"/>
   </ds:schemaRefs>
